--- a/报告.docx
+++ b/报告.docx
@@ -4,9 +4,21 @@
   <w:body>
     <w:p>
       <w:pPr>
-        <w:rPr>
-          <w:rFonts w:hint="eastAsia"/>
-        </w:rPr>
+        <w:pStyle w:val="a4"/>
+        <w:rPr>
+          <w:rFonts w:hint="eastAsia"/>
+        </w:rPr>
+      </w:pPr>
+      <w:r>
+        <w:rPr>
+          <w:rFonts w:hint="eastAsia"/>
+        </w:rPr>
+        <w:t>报告</w:t>
+      </w:r>
+    </w:p>
+    <w:p>
+      <w:pPr>
+        <w:pStyle w:val="2"/>
       </w:pPr>
       <w:r>
         <w:rPr>
@@ -16,30 +28,22 @@
       </w:r>
     </w:p>
     <w:p>
-      <w:pPr>
-        <w:rPr>
-          <w:rFonts w:hint="eastAsia"/>
-        </w:rPr>
-      </w:pPr>
       <w:r>
         <w:rPr>
           <w:rFonts w:hint="eastAsia"/>
         </w:rPr>
         <w:t>让小车在尽可能短的时间内撞到更多的柱子</w:t>
       </w:r>
-    </w:p>
-    <w:p>
-      <w:pPr>
-        <w:rPr>
-          <w:rFonts w:hint="eastAsia"/>
-        </w:rPr>
-      </w:pPr>
-    </w:p>
-    <w:p>
-      <w:pPr>
-        <w:rPr>
-          <w:rFonts w:hint="eastAsia"/>
-        </w:rPr>
+      <w:r>
+        <w:rPr>
+          <w:rFonts w:hint="eastAsia"/>
+        </w:rPr>
+        <w:t>。</w:t>
+      </w:r>
+    </w:p>
+    <w:p>
+      <w:pPr>
+        <w:pStyle w:val="2"/>
       </w:pPr>
       <w:r>
         <w:rPr>
@@ -49,11 +53,6 @@
       </w:r>
     </w:p>
     <w:p>
-      <w:pPr>
-        <w:rPr>
-          <w:rFonts w:hint="eastAsia"/>
-        </w:rPr>
-      </w:pPr>
       <w:r>
         <w:rPr>
           <w:rFonts w:hint="eastAsia"/>
@@ -63,16 +62,7 @@
     </w:p>
     <w:p>
       <w:pPr>
-        <w:rPr>
-          <w:rFonts w:hint="eastAsia"/>
-        </w:rPr>
-      </w:pPr>
-    </w:p>
-    <w:p>
-      <w:pPr>
-        <w:rPr>
-          <w:rFonts w:hint="eastAsia"/>
-        </w:rPr>
+        <w:pStyle w:val="2"/>
       </w:pPr>
       <w:r>
         <w:rPr>
@@ -82,11 +72,6 @@
       </w:r>
     </w:p>
     <w:p>
-      <w:pPr>
-        <w:rPr>
-          <w:rFonts w:hint="eastAsia"/>
-        </w:rPr>
-      </w:pPr>
       <w:r>
         <w:rPr>
           <w:rFonts w:hint="eastAsia"/>
@@ -102,16 +87,7 @@
     </w:p>
     <w:p>
       <w:pPr>
-        <w:rPr>
-          <w:rFonts w:hint="eastAsia"/>
-        </w:rPr>
-      </w:pPr>
-    </w:p>
-    <w:p>
-      <w:pPr>
-        <w:rPr>
-          <w:rFonts w:hint="eastAsia"/>
-        </w:rPr>
+        <w:pStyle w:val="2"/>
       </w:pPr>
       <w:r>
         <w:rPr>
@@ -121,11 +97,6 @@
       </w:r>
     </w:p>
     <w:p>
-      <w:pPr>
-        <w:rPr>
-          <w:rFonts w:hint="eastAsia"/>
-        </w:rPr>
-      </w:pPr>
       <w:r>
         <w:rPr>
           <w:rFonts w:hint="eastAsia"/>
@@ -142,19 +113,41 @@
         <w:rPr>
           <w:rFonts w:hint="eastAsia"/>
         </w:rPr>
-        <w:t>单片机，兼顾系统调试方便，全电路均手工搭建。</w:t>
-      </w:r>
-    </w:p>
-    <w:p>
-      <w:pPr>
-        <w:rPr>
-          <w:rFonts w:hint="eastAsia"/>
-        </w:rPr>
-      </w:pPr>
+        <w:t>单片机，兼顾系统调试方便，全电路均</w:t>
+      </w:r>
+      <w:r>
+        <w:rPr>
+          <w:rFonts w:hint="eastAsia"/>
+        </w:rPr>
+        <w:t>不制作</w:t>
+      </w:r>
+      <w:r>
+        <w:rPr>
+          <w:rFonts w:hint="eastAsia"/>
+        </w:rPr>
+        <w:t>PCB</w:t>
+      </w:r>
+      <w:r>
+        <w:rPr>
+          <w:rFonts w:hint="eastAsia"/>
+        </w:rPr>
+        <w:t>手</w:t>
+      </w:r>
+      <w:bookmarkStart w:id="0" w:name="_GoBack"/>
+      <w:bookmarkEnd w:id="0"/>
+      <w:r>
+        <w:rPr>
+          <w:rFonts w:hint="eastAsia"/>
+        </w:rPr>
+        <w:t>工搭建。</w:t>
+      </w:r>
+    </w:p>
+    <w:p>
       <w:r>
         <w:rPr>
           <w:noProof/>
         </w:rPr>
+        <w:lastRenderedPageBreak/>
         <w:drawing>
           <wp:inline distT="0" distB="0" distL="0" distR="0" wp14:anchorId="13512FD9" wp14:editId="5ABA3937">
             <wp:extent cx="5274310" cy="4311626"/>
@@ -171,7 +164,7 @@
                     <pic:cNvPicPr/>
                   </pic:nvPicPr>
                   <pic:blipFill>
-                    <a:blip r:embed="rId5"/>
+                    <a:blip r:embed="rId6"/>
                     <a:stretch>
                       <a:fillRect/>
                     </a:stretch>
@@ -194,16 +187,7 @@
     </w:p>
     <w:p>
       <w:pPr>
-        <w:rPr>
-          <w:rFonts w:hint="eastAsia"/>
-        </w:rPr>
-      </w:pPr>
-    </w:p>
-    <w:p>
-      <w:pPr>
-        <w:rPr>
-          <w:rFonts w:hint="eastAsia"/>
-        </w:rPr>
+        <w:pStyle w:val="2"/>
       </w:pPr>
       <w:r>
         <w:rPr>
@@ -213,16 +197,11 @@
       </w:r>
     </w:p>
     <w:p>
-      <w:pPr>
-        <w:rPr>
-          <w:rFonts w:hint="eastAsia"/>
-        </w:rPr>
-      </w:pPr>
-      <w:r>
-        <w:rPr>
-          <w:rFonts w:hint="eastAsia"/>
-        </w:rPr>
-        <w:t>采用双路</w:t>
+      <w:r>
+        <w:rPr>
+          <w:rFonts w:hint="eastAsia"/>
+        </w:rPr>
+        <w:t>采用双</w:t>
       </w:r>
       <w:r>
         <w:rPr>
@@ -234,21 +213,36 @@
         <w:rPr>
           <w:rFonts w:hint="eastAsia"/>
         </w:rPr>
+        <w:t>芯片</w:t>
+      </w:r>
+      <w:r>
+        <w:rPr>
+          <w:rFonts w:hint="eastAsia"/>
+        </w:rPr>
         <w:t>驱动两个小轮，使之可以分别前进后退停止。</w:t>
       </w:r>
-    </w:p>
-    <w:p>
-      <w:pPr>
-        <w:rPr>
-          <w:rFonts w:hint="eastAsia"/>
-        </w:rPr>
-      </w:pPr>
-    </w:p>
-    <w:p>
-      <w:pPr>
-        <w:rPr>
-          <w:rFonts w:hint="eastAsia"/>
-        </w:rPr>
+      <w:r>
+        <w:rPr>
+          <w:rFonts w:hint="eastAsia"/>
+        </w:rPr>
+        <w:t>（注：虽然单片</w:t>
+      </w:r>
+      <w:r>
+        <w:rPr>
+          <w:rFonts w:hint="eastAsia"/>
+        </w:rPr>
+        <w:t>L298N</w:t>
+      </w:r>
+      <w:r>
+        <w:rPr>
+          <w:rFonts w:hint="eastAsia"/>
+        </w:rPr>
+        <w:t>自身即具有两路同样的驱动电路，但实验发现，采用单片芯片时驱动效果不好，故最终采用两片芯片，每片仅用其一半）</w:t>
+      </w:r>
+    </w:p>
+    <w:p>
+      <w:pPr>
+        <w:pStyle w:val="2"/>
       </w:pPr>
       <w:r>
         <w:rPr>
@@ -267,59 +261,442 @@
         <w:rPr>
           <w:rFonts w:hint="eastAsia"/>
         </w:rPr>
-        <w:t>由于太阳能电池板在不同光照条件下产生电势的差异巨大，且一般情况下电压较低，而单片机必须要尽量保证稳定</w:t>
-      </w:r>
-      <w:r>
-        <w:rPr>
-          <w:rFonts w:hint="eastAsia"/>
-        </w:rPr>
-        <w:t>3.3V</w:t>
-      </w:r>
-      <w:r>
-        <w:rPr>
-          <w:rFonts w:hint="eastAsia"/>
-        </w:rPr>
-        <w:t>电压，</w:t>
-      </w:r>
-      <w:r>
-        <w:rPr>
-          <w:rFonts w:hint="eastAsia"/>
-        </w:rPr>
+        <w:t>由于太阳能电池板在不同光照条件下产生电势的差异巨大，且</w:t>
+      </w:r>
+      <w:r>
+        <w:rPr>
+          <w:rFonts w:hint="eastAsia"/>
+        </w:rPr>
+        <w:t>要保证其输出</w:t>
+      </w:r>
+      <w:r>
+        <w:rPr>
+          <w:rFonts w:hint="eastAsia"/>
+        </w:rPr>
+        <w:t>电压较低</w:t>
+      </w:r>
+      <w:r>
+        <w:rPr>
+          <w:rFonts w:hint="eastAsia"/>
+        </w:rPr>
+        <w:t>的情况下系统能正常工作</w:t>
+      </w:r>
+      <w:r>
+        <w:rPr>
+          <w:rFonts w:hint="eastAsia"/>
+        </w:rPr>
+        <w:t>，故采用</w:t>
+      </w:r>
+      <w:r>
+        <w:rPr>
+          <w:rFonts w:hint="eastAsia"/>
+        </w:rPr>
+        <w:t>BL8505</w:t>
+      </w:r>
+      <w:r>
+        <w:t>-</w:t>
+      </w:r>
+      <w:r>
+        <w:rPr>
+          <w:rFonts w:hint="eastAsia"/>
+        </w:rPr>
+        <w:t>5V</w:t>
+      </w:r>
+      <w:r>
+        <w:rPr>
+          <w:rFonts w:hint="eastAsia"/>
+        </w:rPr>
+        <w:t xml:space="preserve"> DC-DC</w:t>
+      </w:r>
+      <w:r>
+        <w:rPr>
+          <w:rFonts w:hint="eastAsia"/>
+        </w:rPr>
+        <w:t>升压稳压芯片</w:t>
+      </w:r>
+      <w:r>
+        <w:rPr>
+          <w:rFonts w:hint="eastAsia"/>
+        </w:rPr>
+        <w:t>配合外围电路产生稳压电源，以尽量减小单片机掉电</w:t>
+      </w:r>
+      <w:r>
+        <w:rPr>
+          <w:rFonts w:hint="eastAsia"/>
+        </w:rPr>
+        <w:t>带来</w:t>
+      </w:r>
+      <w:r>
+        <w:rPr>
+          <w:rFonts w:hint="eastAsia"/>
+        </w:rPr>
+        <w:t>的难题。</w:t>
+      </w:r>
+    </w:p>
+    <w:p>
+      <w:pPr>
+        <w:rPr>
+          <w:rFonts w:hint="eastAsia"/>
+        </w:rPr>
+      </w:pPr>
+      <w:r>
+        <w:rPr>
+          <w:rFonts w:hint="eastAsia"/>
+        </w:rPr>
+        <w:t>具体而言，系统中有</w:t>
+      </w:r>
+      <w:r>
+        <w:rPr>
+          <w:rFonts w:hint="eastAsia"/>
+        </w:rPr>
+        <w:t>3</w:t>
+      </w:r>
+      <w:r>
+        <w:rPr>
+          <w:rFonts w:hint="eastAsia"/>
+        </w:rPr>
+        <w:t>部分需要保证供电质量的耗电单元：</w:t>
+      </w:r>
+    </w:p>
+    <w:p>
+      <w:pPr>
+        <w:pStyle w:val="a5"/>
+        <w:numPr>
+          <w:ilvl w:val="0"/>
+          <w:numId w:val="2"/>
+        </w:numPr>
+        <w:ind w:firstLineChars="0"/>
+        <w:rPr>
+          <w:rFonts w:hint="eastAsia"/>
+        </w:rPr>
+      </w:pPr>
+      <w:r>
+        <w:rPr>
+          <w:rFonts w:hint="eastAsia"/>
+        </w:rPr>
+        <w:t>两个</w:t>
+      </w:r>
+      <w:r>
         <w:t>L298N</w:t>
       </w:r>
       <w:r>
         <w:rPr>
           <w:rFonts w:hint="eastAsia"/>
         </w:rPr>
-        <w:t>必须保证较高的逻辑与动力电压才能正常工作，</w:t>
-      </w:r>
+        <w:t>芯片及其所驱动的两轮电机：需较大功率，但对电源稳定性要求较低</w:t>
+      </w:r>
+      <w:r>
+        <w:rPr>
+          <w:rFonts w:hint="eastAsia"/>
+        </w:rPr>
+        <w:t>；</w:t>
+      </w:r>
+    </w:p>
+    <w:p>
+      <w:pPr>
+        <w:pStyle w:val="a5"/>
+        <w:numPr>
+          <w:ilvl w:val="0"/>
+          <w:numId w:val="2"/>
+        </w:numPr>
+        <w:ind w:firstLineChars="0"/>
+        <w:rPr>
+          <w:rFonts w:hint="eastAsia"/>
+        </w:rPr>
+      </w:pPr>
+      <w:r>
+        <w:rPr>
+          <w:rFonts w:hint="eastAsia"/>
+        </w:rPr>
+        <w:t>超声传感器：需较高逻辑电压（</w:t>
+      </w:r>
+      <w:r>
+        <w:rPr>
+          <w:rFonts w:hint="eastAsia"/>
+        </w:rPr>
+        <w:t>5V</w:t>
+      </w:r>
+      <w:r>
+        <w:rPr>
+          <w:rFonts w:hint="eastAsia"/>
+        </w:rPr>
+        <w:t>）</w:t>
+      </w:r>
+      <w:r>
+        <w:rPr>
+          <w:rFonts w:hint="eastAsia"/>
+        </w:rPr>
+        <w:t>；</w:t>
+      </w:r>
+    </w:p>
+    <w:p>
+      <w:pPr>
+        <w:pStyle w:val="a5"/>
+        <w:numPr>
+          <w:ilvl w:val="0"/>
+          <w:numId w:val="2"/>
+        </w:numPr>
+        <w:ind w:firstLineChars="0"/>
+        <w:rPr>
+          <w:rFonts w:hint="eastAsia"/>
+        </w:rPr>
+      </w:pPr>
+      <w:r>
+        <w:rPr>
+          <w:rFonts w:hint="eastAsia"/>
+        </w:rPr>
+        <w:t>单片机：需较稳定的电源，但对电压要求较低（</w:t>
+      </w:r>
+      <w:r>
+        <w:rPr>
+          <w:rFonts w:hint="eastAsia"/>
+        </w:rPr>
+        <w:t>1.8V-3.6V</w:t>
+      </w:r>
+      <w:r>
+        <w:rPr>
+          <w:rFonts w:hint="eastAsia"/>
+        </w:rPr>
+        <w:t>均可运行）</w:t>
+      </w:r>
+      <w:r>
+        <w:rPr>
+          <w:rFonts w:hint="eastAsia"/>
+        </w:rPr>
+        <w:t>，</w:t>
+      </w:r>
+      <w:proofErr w:type="gramStart"/>
+      <w:r>
+        <w:rPr>
+          <w:rFonts w:hint="eastAsia"/>
+        </w:rPr>
+        <w:t>功耗极</w:t>
+      </w:r>
+      <w:proofErr w:type="gramEnd"/>
+      <w:r>
+        <w:rPr>
+          <w:rFonts w:hint="eastAsia"/>
+        </w:rPr>
+        <w:t>小（</w:t>
+      </w:r>
+      <w:r>
+        <w:rPr>
+          <w:rFonts w:hint="eastAsia"/>
+        </w:rPr>
+        <w:t>1mW</w:t>
+      </w:r>
+      <w:r>
+        <w:rPr>
+          <w:rFonts w:hint="eastAsia"/>
+        </w:rPr>
+        <w:t>）</w:t>
+      </w:r>
+      <w:r>
+        <w:rPr>
+          <w:rFonts w:hint="eastAsia"/>
+        </w:rPr>
+        <w:t>。</w:t>
+      </w:r>
+    </w:p>
+    <w:p>
+      <w:pPr>
+        <w:rPr>
+          <w:rFonts w:hint="eastAsia"/>
+        </w:rPr>
+      </w:pPr>
+      <w:r>
+        <w:rPr>
+          <w:rFonts w:hint="eastAsia"/>
+        </w:rPr>
+        <w:t>综合以上需求，我们采用以下方案实现电源：</w:t>
+      </w:r>
+    </w:p>
+    <w:p>
+      <w:pPr>
+        <w:pStyle w:val="a5"/>
+        <w:numPr>
+          <w:ilvl w:val="0"/>
+          <w:numId w:val="3"/>
+        </w:numPr>
+        <w:ind w:firstLineChars="0"/>
+        <w:rPr>
+          <w:rFonts w:hint="eastAsia"/>
+        </w:rPr>
+      </w:pPr>
+      <w:r>
+        <w:rPr>
+          <w:rFonts w:hint="eastAsia"/>
+        </w:rPr>
+        <w:t>4</w:t>
+      </w:r>
+      <w:r>
+        <w:rPr>
+          <w:rFonts w:hint="eastAsia"/>
+        </w:rPr>
+        <w:t>片太阳能电池板并联，连接</w:t>
+      </w:r>
+      <w:r>
+        <w:rPr>
+          <w:rFonts w:hint="eastAsia"/>
+        </w:rPr>
+        <w:t>5.5V</w:t>
+      </w:r>
+      <w:r>
+        <w:t>, 1F</w:t>
+      </w:r>
+      <w:r>
+        <w:rPr>
+          <w:rFonts w:hint="eastAsia"/>
+        </w:rPr>
+        <w:t>超级</w:t>
+      </w:r>
+      <w:r>
+        <w:rPr>
+          <w:rFonts w:hint="eastAsia"/>
+        </w:rPr>
+        <w:t>储能</w:t>
+      </w:r>
+      <w:r>
+        <w:rPr>
+          <w:rFonts w:hint="eastAsia"/>
+        </w:rPr>
+        <w:t>电容，作为总电源；</w:t>
+      </w:r>
+    </w:p>
+    <w:p>
+      <w:pPr>
+        <w:pStyle w:val="a5"/>
+        <w:numPr>
+          <w:ilvl w:val="0"/>
+          <w:numId w:val="3"/>
+        </w:numPr>
+        <w:ind w:firstLineChars="0"/>
+        <w:rPr>
+          <w:rFonts w:hint="eastAsia"/>
+        </w:rPr>
+      </w:pPr>
+      <w:r>
+        <w:rPr>
+          <w:rFonts w:hint="eastAsia"/>
+        </w:rPr>
+        <w:t>两个</w:t>
+      </w:r>
+      <w:r>
+        <w:rPr>
+          <w:rFonts w:hint="eastAsia"/>
+        </w:rPr>
+        <w:t>L298N</w:t>
+      </w:r>
+      <w:r>
+        <w:rPr>
+          <w:rFonts w:hint="eastAsia"/>
+        </w:rPr>
+        <w:t>驱动芯片直接连接到上述总电源；</w:t>
+      </w:r>
+    </w:p>
+    <w:p>
+      <w:pPr>
+        <w:pStyle w:val="a5"/>
+        <w:numPr>
+          <w:ilvl w:val="0"/>
+          <w:numId w:val="3"/>
+        </w:numPr>
+        <w:ind w:firstLineChars="0"/>
+        <w:rPr>
+          <w:rFonts w:hint="eastAsia"/>
+        </w:rPr>
+      </w:pPr>
+      <w:r>
+        <w:rPr>
+          <w:rFonts w:hint="eastAsia"/>
+        </w:rPr>
+        <w:t>由于总电源不一定能始终保证较高的电压，从总电源引出</w:t>
+      </w:r>
+      <w:proofErr w:type="gramStart"/>
+      <w:r>
+        <w:rPr>
+          <w:rFonts w:hint="eastAsia"/>
+        </w:rPr>
+        <w:t>一</w:t>
+      </w:r>
+      <w:proofErr w:type="gramEnd"/>
+      <w:r>
+        <w:rPr>
+          <w:rFonts w:hint="eastAsia"/>
+        </w:rPr>
+        <w:t>支路，</w:t>
+      </w:r>
+      <w:r>
+        <w:rPr>
+          <w:rFonts w:hint="eastAsia"/>
+        </w:rPr>
+        <w:t>连接</w:t>
+      </w:r>
+      <w:r>
+        <w:rPr>
+          <w:rFonts w:hint="eastAsia"/>
+        </w:rPr>
+        <w:t>10mF</w:t>
+      </w:r>
+      <w:r>
+        <w:rPr>
+          <w:rFonts w:hint="eastAsia"/>
+        </w:rPr>
+        <w:t>储能电容，保持超声传感器和单片机所获电压的相对稳定</w:t>
+      </w:r>
+      <w:r>
+        <w:rPr>
+          <w:rFonts w:hint="eastAsia"/>
+        </w:rPr>
+        <w:t>；</w:t>
+      </w:r>
+    </w:p>
+    <w:p>
+      <w:pPr>
+        <w:pStyle w:val="a5"/>
+        <w:numPr>
+          <w:ilvl w:val="0"/>
+          <w:numId w:val="3"/>
+        </w:numPr>
+        <w:ind w:firstLineChars="0"/>
+      </w:pPr>
       <w:r>
         <w:rPr>
           <w:rFonts w:hint="eastAsia"/>
         </w:rPr>
         <w:lastRenderedPageBreak/>
-        <w:t>故采用</w:t>
-      </w:r>
-      <w:r>
-        <w:rPr>
-          <w:rFonts w:hint="eastAsia"/>
-        </w:rPr>
-        <w:t>BL8505 DC-DC</w:t>
-      </w:r>
-      <w:r>
-        <w:rPr>
-          <w:rFonts w:hint="eastAsia"/>
-        </w:rPr>
-        <w:t>升压稳压芯片</w:t>
-      </w:r>
-      <w:r>
-        <w:rPr>
-          <w:rFonts w:hint="eastAsia"/>
-        </w:rPr>
-        <w:t>配合外围电路产生稳压电源，以尽量减小小车在单片机掉电后的难题。</w:t>
-      </w:r>
-      <w:bookmarkStart w:id="0" w:name="_GoBack"/>
-      <w:bookmarkEnd w:id="0"/>
+        <w:t>超声传感器</w:t>
+      </w:r>
+      <w:r>
+        <w:rPr>
+          <w:rFonts w:hint="eastAsia"/>
+        </w:rPr>
+        <w:t>与单片机</w:t>
+      </w:r>
+      <w:r>
+        <w:rPr>
+          <w:rFonts w:hint="eastAsia"/>
+        </w:rPr>
+        <w:t>，连接到以上</w:t>
+      </w:r>
+      <w:r>
+        <w:rPr>
+          <w:rFonts w:hint="eastAsia"/>
+        </w:rPr>
+        <w:t>10mF</w:t>
+      </w:r>
+      <w:r>
+        <w:rPr>
+          <w:rFonts w:hint="eastAsia"/>
+        </w:rPr>
+        <w:t>电容的后端</w:t>
+      </w:r>
+      <w:r>
+        <w:rPr>
+          <w:rFonts w:hint="eastAsia"/>
+        </w:rPr>
+        <w:t>。</w:t>
+      </w:r>
     </w:p>
     <w:sectPr>
       <w:pgSz w:w="11906" w:h="16838"/>
@@ -329,6 +706,359 @@
     </w:sectPr>
   </w:body>
 </w:document>
+</file>
+
+<file path=word/numbering.xml><?xml version="1.0" encoding="utf-8"?>
+<w:numbering xmlns:wpc="http://schemas.microsoft.com/office/word/2010/wordprocessingCanvas" xmlns:mc="http://schemas.openxmlformats.org/markup-compatibility/2006" xmlns:o="urn:schemas-microsoft-com:office:office" xmlns:r="http://schemas.openxmlformats.org/officeDocument/2006/relationships" xmlns:m="http://schemas.openxmlformats.org/officeDocument/2006/math" xmlns:v="urn:schemas-microsoft-com:vml" xmlns:wp14="http://schemas.microsoft.com/office/word/2010/wordprocessingDrawing" xmlns:wp="http://schemas.openxmlformats.org/drawingml/2006/wordprocessingDrawing" xmlns:w10="urn:schemas-microsoft-com:office:word" xmlns:w="http://schemas.openxmlformats.org/wordprocessingml/2006/main" xmlns:w14="http://schemas.microsoft.com/office/word/2010/wordml" xmlns:wpg="http://schemas.microsoft.com/office/word/2010/wordprocessingGroup" xmlns:wpi="http://schemas.microsoft.com/office/word/2010/wordprocessingInk" xmlns:wne="http://schemas.microsoft.com/office/word/2006/wordml" xmlns:wps="http://schemas.microsoft.com/office/word/2010/wordprocessingShape" mc:Ignorable="w14 wp14">
+  <w:abstractNum w:abstractNumId="0">
+    <w:nsid w:val="1631029C"/>
+    <w:multiLevelType w:val="hybridMultilevel"/>
+    <w:tmpl w:val="8A8CC8FA"/>
+    <w:lvl w:ilvl="0" w:tplc="0409000B">
+      <w:start w:val="1"/>
+      <w:numFmt w:val="bullet"/>
+      <w:lvlText w:val=""/>
+      <w:lvlJc w:val="left"/>
+      <w:pPr>
+        <w:ind w:left="420" w:hanging="420"/>
+      </w:pPr>
+      <w:rPr>
+        <w:rFonts w:ascii="Wingdings" w:hAnsi="Wingdings" w:hint="default"/>
+      </w:rPr>
+    </w:lvl>
+    <w:lvl w:ilvl="1" w:tplc="04090003" w:tentative="1">
+      <w:start w:val="1"/>
+      <w:numFmt w:val="bullet"/>
+      <w:lvlText w:val=""/>
+      <w:lvlJc w:val="left"/>
+      <w:pPr>
+        <w:ind w:left="840" w:hanging="420"/>
+      </w:pPr>
+      <w:rPr>
+        <w:rFonts w:ascii="Wingdings" w:hAnsi="Wingdings" w:hint="default"/>
+      </w:rPr>
+    </w:lvl>
+    <w:lvl w:ilvl="2" w:tplc="04090005" w:tentative="1">
+      <w:start w:val="1"/>
+      <w:numFmt w:val="bullet"/>
+      <w:lvlText w:val=""/>
+      <w:lvlJc w:val="left"/>
+      <w:pPr>
+        <w:ind w:left="1260" w:hanging="420"/>
+      </w:pPr>
+      <w:rPr>
+        <w:rFonts w:ascii="Wingdings" w:hAnsi="Wingdings" w:hint="default"/>
+      </w:rPr>
+    </w:lvl>
+    <w:lvl w:ilvl="3" w:tplc="04090001" w:tentative="1">
+      <w:start w:val="1"/>
+      <w:numFmt w:val="bullet"/>
+      <w:lvlText w:val=""/>
+      <w:lvlJc w:val="left"/>
+      <w:pPr>
+        <w:ind w:left="1680" w:hanging="420"/>
+      </w:pPr>
+      <w:rPr>
+        <w:rFonts w:ascii="Wingdings" w:hAnsi="Wingdings" w:hint="default"/>
+      </w:rPr>
+    </w:lvl>
+    <w:lvl w:ilvl="4" w:tplc="04090003" w:tentative="1">
+      <w:start w:val="1"/>
+      <w:numFmt w:val="bullet"/>
+      <w:lvlText w:val=""/>
+      <w:lvlJc w:val="left"/>
+      <w:pPr>
+        <w:ind w:left="2100" w:hanging="420"/>
+      </w:pPr>
+      <w:rPr>
+        <w:rFonts w:ascii="Wingdings" w:hAnsi="Wingdings" w:hint="default"/>
+      </w:rPr>
+    </w:lvl>
+    <w:lvl w:ilvl="5" w:tplc="04090005" w:tentative="1">
+      <w:start w:val="1"/>
+      <w:numFmt w:val="bullet"/>
+      <w:lvlText w:val=""/>
+      <w:lvlJc w:val="left"/>
+      <w:pPr>
+        <w:ind w:left="2520" w:hanging="420"/>
+      </w:pPr>
+      <w:rPr>
+        <w:rFonts w:ascii="Wingdings" w:hAnsi="Wingdings" w:hint="default"/>
+      </w:rPr>
+    </w:lvl>
+    <w:lvl w:ilvl="6" w:tplc="04090001" w:tentative="1">
+      <w:start w:val="1"/>
+      <w:numFmt w:val="bullet"/>
+      <w:lvlText w:val=""/>
+      <w:lvlJc w:val="left"/>
+      <w:pPr>
+        <w:ind w:left="2940" w:hanging="420"/>
+      </w:pPr>
+      <w:rPr>
+        <w:rFonts w:ascii="Wingdings" w:hAnsi="Wingdings" w:hint="default"/>
+      </w:rPr>
+    </w:lvl>
+    <w:lvl w:ilvl="7" w:tplc="04090003" w:tentative="1">
+      <w:start w:val="1"/>
+      <w:numFmt w:val="bullet"/>
+      <w:lvlText w:val=""/>
+      <w:lvlJc w:val="left"/>
+      <w:pPr>
+        <w:ind w:left="3360" w:hanging="420"/>
+      </w:pPr>
+      <w:rPr>
+        <w:rFonts w:ascii="Wingdings" w:hAnsi="Wingdings" w:hint="default"/>
+      </w:rPr>
+    </w:lvl>
+    <w:lvl w:ilvl="8" w:tplc="04090005" w:tentative="1">
+      <w:start w:val="1"/>
+      <w:numFmt w:val="bullet"/>
+      <w:lvlText w:val=""/>
+      <w:lvlJc w:val="left"/>
+      <w:pPr>
+        <w:ind w:left="3780" w:hanging="420"/>
+      </w:pPr>
+      <w:rPr>
+        <w:rFonts w:ascii="Wingdings" w:hAnsi="Wingdings" w:hint="default"/>
+      </w:rPr>
+    </w:lvl>
+  </w:abstractNum>
+  <w:abstractNum w:abstractNumId="1">
+    <w:nsid w:val="71397A52"/>
+    <w:multiLevelType w:val="hybridMultilevel"/>
+    <w:tmpl w:val="63A078C0"/>
+    <w:lvl w:ilvl="0" w:tplc="0409000B">
+      <w:start w:val="1"/>
+      <w:numFmt w:val="bullet"/>
+      <w:lvlText w:val=""/>
+      <w:lvlJc w:val="left"/>
+      <w:pPr>
+        <w:ind w:left="420" w:hanging="420"/>
+      </w:pPr>
+      <w:rPr>
+        <w:rFonts w:ascii="Wingdings" w:hAnsi="Wingdings" w:hint="default"/>
+      </w:rPr>
+    </w:lvl>
+    <w:lvl w:ilvl="1" w:tplc="04090003" w:tentative="1">
+      <w:start w:val="1"/>
+      <w:numFmt w:val="bullet"/>
+      <w:lvlText w:val=""/>
+      <w:lvlJc w:val="left"/>
+      <w:pPr>
+        <w:ind w:left="840" w:hanging="420"/>
+      </w:pPr>
+      <w:rPr>
+        <w:rFonts w:ascii="Wingdings" w:hAnsi="Wingdings" w:hint="default"/>
+      </w:rPr>
+    </w:lvl>
+    <w:lvl w:ilvl="2" w:tplc="04090005" w:tentative="1">
+      <w:start w:val="1"/>
+      <w:numFmt w:val="bullet"/>
+      <w:lvlText w:val=""/>
+      <w:lvlJc w:val="left"/>
+      <w:pPr>
+        <w:ind w:left="1260" w:hanging="420"/>
+      </w:pPr>
+      <w:rPr>
+        <w:rFonts w:ascii="Wingdings" w:hAnsi="Wingdings" w:hint="default"/>
+      </w:rPr>
+    </w:lvl>
+    <w:lvl w:ilvl="3" w:tplc="04090001" w:tentative="1">
+      <w:start w:val="1"/>
+      <w:numFmt w:val="bullet"/>
+      <w:lvlText w:val=""/>
+      <w:lvlJc w:val="left"/>
+      <w:pPr>
+        <w:ind w:left="1680" w:hanging="420"/>
+      </w:pPr>
+      <w:rPr>
+        <w:rFonts w:ascii="Wingdings" w:hAnsi="Wingdings" w:hint="default"/>
+      </w:rPr>
+    </w:lvl>
+    <w:lvl w:ilvl="4" w:tplc="04090003" w:tentative="1">
+      <w:start w:val="1"/>
+      <w:numFmt w:val="bullet"/>
+      <w:lvlText w:val=""/>
+      <w:lvlJc w:val="left"/>
+      <w:pPr>
+        <w:ind w:left="2100" w:hanging="420"/>
+      </w:pPr>
+      <w:rPr>
+        <w:rFonts w:ascii="Wingdings" w:hAnsi="Wingdings" w:hint="default"/>
+      </w:rPr>
+    </w:lvl>
+    <w:lvl w:ilvl="5" w:tplc="04090005" w:tentative="1">
+      <w:start w:val="1"/>
+      <w:numFmt w:val="bullet"/>
+      <w:lvlText w:val=""/>
+      <w:lvlJc w:val="left"/>
+      <w:pPr>
+        <w:ind w:left="2520" w:hanging="420"/>
+      </w:pPr>
+      <w:rPr>
+        <w:rFonts w:ascii="Wingdings" w:hAnsi="Wingdings" w:hint="default"/>
+      </w:rPr>
+    </w:lvl>
+    <w:lvl w:ilvl="6" w:tplc="04090001" w:tentative="1">
+      <w:start w:val="1"/>
+      <w:numFmt w:val="bullet"/>
+      <w:lvlText w:val=""/>
+      <w:lvlJc w:val="left"/>
+      <w:pPr>
+        <w:ind w:left="2940" w:hanging="420"/>
+      </w:pPr>
+      <w:rPr>
+        <w:rFonts w:ascii="Wingdings" w:hAnsi="Wingdings" w:hint="default"/>
+      </w:rPr>
+    </w:lvl>
+    <w:lvl w:ilvl="7" w:tplc="04090003" w:tentative="1">
+      <w:start w:val="1"/>
+      <w:numFmt w:val="bullet"/>
+      <w:lvlText w:val=""/>
+      <w:lvlJc w:val="left"/>
+      <w:pPr>
+        <w:ind w:left="3360" w:hanging="420"/>
+      </w:pPr>
+      <w:rPr>
+        <w:rFonts w:ascii="Wingdings" w:hAnsi="Wingdings" w:hint="default"/>
+      </w:rPr>
+    </w:lvl>
+    <w:lvl w:ilvl="8" w:tplc="04090005" w:tentative="1">
+      <w:start w:val="1"/>
+      <w:numFmt w:val="bullet"/>
+      <w:lvlText w:val=""/>
+      <w:lvlJc w:val="left"/>
+      <w:pPr>
+        <w:ind w:left="3780" w:hanging="420"/>
+      </w:pPr>
+      <w:rPr>
+        <w:rFonts w:ascii="Wingdings" w:hAnsi="Wingdings" w:hint="default"/>
+      </w:rPr>
+    </w:lvl>
+  </w:abstractNum>
+  <w:abstractNum w:abstractNumId="2">
+    <w:nsid w:val="79297684"/>
+    <w:multiLevelType w:val="hybridMultilevel"/>
+    <w:tmpl w:val="D278C814"/>
+    <w:lvl w:ilvl="0" w:tplc="0409000F">
+      <w:start w:val="1"/>
+      <w:numFmt w:val="decimal"/>
+      <w:lvlText w:val="%1."/>
+      <w:lvlJc w:val="left"/>
+      <w:pPr>
+        <w:ind w:left="420" w:hanging="420"/>
+      </w:pPr>
+      <w:rPr>
+        <w:rFonts w:hint="default"/>
+      </w:rPr>
+    </w:lvl>
+    <w:lvl w:ilvl="1" w:tplc="04090003" w:tentative="1">
+      <w:start w:val="1"/>
+      <w:numFmt w:val="bullet"/>
+      <w:lvlText w:val=""/>
+      <w:lvlJc w:val="left"/>
+      <w:pPr>
+        <w:ind w:left="840" w:hanging="420"/>
+      </w:pPr>
+      <w:rPr>
+        <w:rFonts w:ascii="Wingdings" w:hAnsi="Wingdings" w:hint="default"/>
+      </w:rPr>
+    </w:lvl>
+    <w:lvl w:ilvl="2" w:tplc="04090005" w:tentative="1">
+      <w:start w:val="1"/>
+      <w:numFmt w:val="bullet"/>
+      <w:lvlText w:val=""/>
+      <w:lvlJc w:val="left"/>
+      <w:pPr>
+        <w:ind w:left="1260" w:hanging="420"/>
+      </w:pPr>
+      <w:rPr>
+        <w:rFonts w:ascii="Wingdings" w:hAnsi="Wingdings" w:hint="default"/>
+      </w:rPr>
+    </w:lvl>
+    <w:lvl w:ilvl="3" w:tplc="04090001" w:tentative="1">
+      <w:start w:val="1"/>
+      <w:numFmt w:val="bullet"/>
+      <w:lvlText w:val=""/>
+      <w:lvlJc w:val="left"/>
+      <w:pPr>
+        <w:ind w:left="1680" w:hanging="420"/>
+      </w:pPr>
+      <w:rPr>
+        <w:rFonts w:ascii="Wingdings" w:hAnsi="Wingdings" w:hint="default"/>
+      </w:rPr>
+    </w:lvl>
+    <w:lvl w:ilvl="4" w:tplc="04090003" w:tentative="1">
+      <w:start w:val="1"/>
+      <w:numFmt w:val="bullet"/>
+      <w:lvlText w:val=""/>
+      <w:lvlJc w:val="left"/>
+      <w:pPr>
+        <w:ind w:left="2100" w:hanging="420"/>
+      </w:pPr>
+      <w:rPr>
+        <w:rFonts w:ascii="Wingdings" w:hAnsi="Wingdings" w:hint="default"/>
+      </w:rPr>
+    </w:lvl>
+    <w:lvl w:ilvl="5" w:tplc="04090005" w:tentative="1">
+      <w:start w:val="1"/>
+      <w:numFmt w:val="bullet"/>
+      <w:lvlText w:val=""/>
+      <w:lvlJc w:val="left"/>
+      <w:pPr>
+        <w:ind w:left="2520" w:hanging="420"/>
+      </w:pPr>
+      <w:rPr>
+        <w:rFonts w:ascii="Wingdings" w:hAnsi="Wingdings" w:hint="default"/>
+      </w:rPr>
+    </w:lvl>
+    <w:lvl w:ilvl="6" w:tplc="04090001" w:tentative="1">
+      <w:start w:val="1"/>
+      <w:numFmt w:val="bullet"/>
+      <w:lvlText w:val=""/>
+      <w:lvlJc w:val="left"/>
+      <w:pPr>
+        <w:ind w:left="2940" w:hanging="420"/>
+      </w:pPr>
+      <w:rPr>
+        <w:rFonts w:ascii="Wingdings" w:hAnsi="Wingdings" w:hint="default"/>
+      </w:rPr>
+    </w:lvl>
+    <w:lvl w:ilvl="7" w:tplc="04090003" w:tentative="1">
+      <w:start w:val="1"/>
+      <w:numFmt w:val="bullet"/>
+      <w:lvlText w:val=""/>
+      <w:lvlJc w:val="left"/>
+      <w:pPr>
+        <w:ind w:left="3360" w:hanging="420"/>
+      </w:pPr>
+      <w:rPr>
+        <w:rFonts w:ascii="Wingdings" w:hAnsi="Wingdings" w:hint="default"/>
+      </w:rPr>
+    </w:lvl>
+    <w:lvl w:ilvl="8" w:tplc="04090005" w:tentative="1">
+      <w:start w:val="1"/>
+      <w:numFmt w:val="bullet"/>
+      <w:lvlText w:val=""/>
+      <w:lvlJc w:val="left"/>
+      <w:pPr>
+        <w:ind w:left="3780" w:hanging="420"/>
+      </w:pPr>
+      <w:rPr>
+        <w:rFonts w:ascii="Wingdings" w:hAnsi="Wingdings" w:hint="default"/>
+      </w:rPr>
+    </w:lvl>
+  </w:abstractNum>
+  <w:num w:numId="1">
+    <w:abstractNumId w:val="1"/>
+  </w:num>
+  <w:num w:numId="2">
+    <w:abstractNumId w:val="2"/>
+  </w:num>
+  <w:num w:numId="3">
+    <w:abstractNumId w:val="0"/>
+  </w:num>
+</w:numbering>
 </file>
 
 <file path=word/styles.xml><?xml version="1.0" encoding="utf-8"?>
@@ -492,6 +1222,29 @@
       <w:jc w:val="both"/>
     </w:pPr>
   </w:style>
+  <w:style w:type="paragraph" w:styleId="2">
+    <w:name w:val="heading 2"/>
+    <w:basedOn w:val="a"/>
+    <w:next w:val="a"/>
+    <w:link w:val="2Char"/>
+    <w:uiPriority w:val="9"/>
+    <w:unhideWhenUsed/>
+    <w:qFormat/>
+    <w:rsid w:val="00565E83"/>
+    <w:pPr>
+      <w:keepNext/>
+      <w:keepLines/>
+      <w:spacing w:before="260" w:after="260" w:line="416" w:lineRule="auto"/>
+      <w:outlineLvl w:val="1"/>
+    </w:pPr>
+    <w:rPr>
+      <w:rFonts w:asciiTheme="majorHAnsi" w:eastAsiaTheme="majorEastAsia" w:hAnsiTheme="majorHAnsi" w:cstheme="majorBidi"/>
+      <w:b/>
+      <w:bCs/>
+      <w:sz w:val="32"/>
+      <w:szCs w:val="32"/>
+    </w:rPr>
+  </w:style>
   <w:style w:type="character" w:default="1" w:styleId="a0">
     <w:name w:val="Default Paragraph Font"/>
     <w:uiPriority w:val="1"/>
@@ -543,6 +1296,65 @@
       <w:sz w:val="18"/>
       <w:szCs w:val="18"/>
     </w:rPr>
+  </w:style>
+  <w:style w:type="paragraph" w:styleId="a4">
+    <w:name w:val="Title"/>
+    <w:basedOn w:val="a"/>
+    <w:next w:val="a"/>
+    <w:link w:val="Char0"/>
+    <w:uiPriority w:val="10"/>
+    <w:qFormat/>
+    <w:rsid w:val="00565E83"/>
+    <w:pPr>
+      <w:spacing w:before="240" w:after="60"/>
+      <w:jc w:val="center"/>
+      <w:outlineLvl w:val="0"/>
+    </w:pPr>
+    <w:rPr>
+      <w:rFonts w:asciiTheme="majorHAnsi" w:eastAsia="宋体" w:hAnsiTheme="majorHAnsi" w:cstheme="majorBidi"/>
+      <w:b/>
+      <w:bCs/>
+      <w:sz w:val="32"/>
+      <w:szCs w:val="32"/>
+    </w:rPr>
+  </w:style>
+  <w:style w:type="character" w:customStyle="1" w:styleId="Char0">
+    <w:name w:val="标题 Char"/>
+    <w:basedOn w:val="a0"/>
+    <w:link w:val="a4"/>
+    <w:uiPriority w:val="10"/>
+    <w:rsid w:val="00565E83"/>
+    <w:rPr>
+      <w:rFonts w:asciiTheme="majorHAnsi" w:eastAsia="宋体" w:hAnsiTheme="majorHAnsi" w:cstheme="majorBidi"/>
+      <w:b/>
+      <w:bCs/>
+      <w:sz w:val="32"/>
+      <w:szCs w:val="32"/>
+    </w:rPr>
+  </w:style>
+  <w:style w:type="character" w:customStyle="1" w:styleId="2Char">
+    <w:name w:val="标题 2 Char"/>
+    <w:basedOn w:val="a0"/>
+    <w:link w:val="2"/>
+    <w:uiPriority w:val="9"/>
+    <w:rsid w:val="00565E83"/>
+    <w:rPr>
+      <w:rFonts w:asciiTheme="majorHAnsi" w:eastAsiaTheme="majorEastAsia" w:hAnsiTheme="majorHAnsi" w:cstheme="majorBidi"/>
+      <w:b/>
+      <w:bCs/>
+      <w:sz w:val="32"/>
+      <w:szCs w:val="32"/>
+    </w:rPr>
+  </w:style>
+  <w:style w:type="paragraph" w:styleId="a5">
+    <w:name w:val="List Paragraph"/>
+    <w:basedOn w:val="a"/>
+    <w:uiPriority w:val="34"/>
+    <w:qFormat/>
+    <w:rsid w:val="00DA28AC"/>
+    <w:pPr>
+      <w:ind w:firstLineChars="200" w:firstLine="420"/>
+    </w:pPr>
   </w:style>
 </w:styles>
 </file>
@@ -708,6 +1520,29 @@
       <w:jc w:val="both"/>
     </w:pPr>
   </w:style>
+  <w:style w:type="paragraph" w:styleId="2">
+    <w:name w:val="heading 2"/>
+    <w:basedOn w:val="a"/>
+    <w:next w:val="a"/>
+    <w:link w:val="2Char"/>
+    <w:uiPriority w:val="9"/>
+    <w:unhideWhenUsed/>
+    <w:qFormat/>
+    <w:rsid w:val="00565E83"/>
+    <w:pPr>
+      <w:keepNext/>
+      <w:keepLines/>
+      <w:spacing w:before="260" w:after="260" w:line="416" w:lineRule="auto"/>
+      <w:outlineLvl w:val="1"/>
+    </w:pPr>
+    <w:rPr>
+      <w:rFonts w:asciiTheme="majorHAnsi" w:eastAsiaTheme="majorEastAsia" w:hAnsiTheme="majorHAnsi" w:cstheme="majorBidi"/>
+      <w:b/>
+      <w:bCs/>
+      <w:sz w:val="32"/>
+      <w:szCs w:val="32"/>
+    </w:rPr>
+  </w:style>
   <w:style w:type="character" w:default="1" w:styleId="a0">
     <w:name w:val="Default Paragraph Font"/>
     <w:uiPriority w:val="1"/>
@@ -759,6 +1594,65 @@
       <w:sz w:val="18"/>
       <w:szCs w:val="18"/>
     </w:rPr>
+  </w:style>
+  <w:style w:type="paragraph" w:styleId="a4">
+    <w:name w:val="Title"/>
+    <w:basedOn w:val="a"/>
+    <w:next w:val="a"/>
+    <w:link w:val="Char0"/>
+    <w:uiPriority w:val="10"/>
+    <w:qFormat/>
+    <w:rsid w:val="00565E83"/>
+    <w:pPr>
+      <w:spacing w:before="240" w:after="60"/>
+      <w:jc w:val="center"/>
+      <w:outlineLvl w:val="0"/>
+    </w:pPr>
+    <w:rPr>
+      <w:rFonts w:asciiTheme="majorHAnsi" w:eastAsia="宋体" w:hAnsiTheme="majorHAnsi" w:cstheme="majorBidi"/>
+      <w:b/>
+      <w:bCs/>
+      <w:sz w:val="32"/>
+      <w:szCs w:val="32"/>
+    </w:rPr>
+  </w:style>
+  <w:style w:type="character" w:customStyle="1" w:styleId="Char0">
+    <w:name w:val="标题 Char"/>
+    <w:basedOn w:val="a0"/>
+    <w:link w:val="a4"/>
+    <w:uiPriority w:val="10"/>
+    <w:rsid w:val="00565E83"/>
+    <w:rPr>
+      <w:rFonts w:asciiTheme="majorHAnsi" w:eastAsia="宋体" w:hAnsiTheme="majorHAnsi" w:cstheme="majorBidi"/>
+      <w:b/>
+      <w:bCs/>
+      <w:sz w:val="32"/>
+      <w:szCs w:val="32"/>
+    </w:rPr>
+  </w:style>
+  <w:style w:type="character" w:customStyle="1" w:styleId="2Char">
+    <w:name w:val="标题 2 Char"/>
+    <w:basedOn w:val="a0"/>
+    <w:link w:val="2"/>
+    <w:uiPriority w:val="9"/>
+    <w:rsid w:val="00565E83"/>
+    <w:rPr>
+      <w:rFonts w:asciiTheme="majorHAnsi" w:eastAsiaTheme="majorEastAsia" w:hAnsiTheme="majorHAnsi" w:cstheme="majorBidi"/>
+      <w:b/>
+      <w:bCs/>
+      <w:sz w:val="32"/>
+      <w:szCs w:val="32"/>
+    </w:rPr>
+  </w:style>
+  <w:style w:type="paragraph" w:styleId="a5">
+    <w:name w:val="List Paragraph"/>
+    <w:basedOn w:val="a"/>
+    <w:uiPriority w:val="34"/>
+    <w:qFormat/>
+    <w:rsid w:val="00DA28AC"/>
+    <w:pPr>
+      <w:ind w:firstLineChars="200" w:firstLine="420"/>
+    </w:pPr>
   </w:style>
 </w:styles>
 </file>

--- a/报告.docx
+++ b/报告.docx
@@ -131,15 +131,7 @@
         <w:rPr>
           <w:rFonts w:hint="eastAsia"/>
         </w:rPr>
-        <w:t>手</w:t>
-      </w:r>
-      <w:bookmarkStart w:id="0" w:name="_GoBack"/>
-      <w:bookmarkEnd w:id="0"/>
-      <w:r>
-        <w:rPr>
-          <w:rFonts w:hint="eastAsia"/>
-        </w:rPr>
-        <w:t>工搭建。</w:t>
+        <w:t>手工搭建。</w:t>
       </w:r>
     </w:p>
     <w:p>
@@ -533,34 +525,19 @@
         <w:rPr>
           <w:rFonts w:hint="eastAsia"/>
         </w:rPr>
-        <w:t>片太阳能电池板并联，连接</w:t>
-      </w:r>
-      <w:r>
-        <w:rPr>
-          <w:rFonts w:hint="eastAsia"/>
-        </w:rPr>
-        <w:t>5.5V</w:t>
-      </w:r>
-      <w:r>
-        <w:t>, 1F</w:t>
-      </w:r>
-      <w:r>
-        <w:rPr>
-          <w:rFonts w:hint="eastAsia"/>
-        </w:rPr>
-        <w:t>超级</w:t>
-      </w:r>
-      <w:r>
-        <w:rPr>
-          <w:rFonts w:hint="eastAsia"/>
-        </w:rPr>
-        <w:t>储能</w:t>
-      </w:r>
-      <w:r>
-        <w:rPr>
-          <w:rFonts w:hint="eastAsia"/>
-        </w:rPr>
-        <w:t>电容，作为总电源；</w:t>
+        <w:t>片太阳能电池板并联</w:t>
+      </w:r>
+      <w:r>
+        <w:rPr>
+          <w:rFonts w:hint="eastAsia"/>
+        </w:rPr>
+        <w:t>，作为总电源</w:t>
+      </w:r>
+      <w:r>
+        <w:rPr>
+          <w:rFonts w:hint="eastAsia"/>
+        </w:rPr>
+        <w:t>；</w:t>
       </w:r>
     </w:p>
     <w:p>
@@ -591,7 +568,45 @@
         <w:rPr>
           <w:rFonts w:hint="eastAsia"/>
         </w:rPr>
-        <w:t>驱动芯片直接连接到上述总电源；</w:t>
+        <w:t>驱动芯片</w:t>
+      </w:r>
+      <w:r>
+        <w:rPr>
+          <w:rFonts w:hint="eastAsia"/>
+        </w:rPr>
+        <w:t>经过</w:t>
+      </w:r>
+      <w:r>
+        <w:rPr>
+          <w:rFonts w:hint="eastAsia"/>
+        </w:rPr>
+        <w:t>5.5V, 1F</w:t>
+      </w:r>
+      <w:r>
+        <w:rPr>
+          <w:rFonts w:hint="eastAsia"/>
+        </w:rPr>
+        <w:t>超级</w:t>
+      </w:r>
+      <w:r>
+        <w:rPr>
+          <w:rFonts w:hint="eastAsia"/>
+        </w:rPr>
+        <w:t>储能</w:t>
+      </w:r>
+      <w:bookmarkStart w:id="0" w:name="_GoBack"/>
+      <w:bookmarkEnd w:id="0"/>
+      <w:r>
+        <w:rPr>
+          <w:rFonts w:hint="eastAsia"/>
+        </w:rPr>
+        <w:t>电容，</w:t>
+      </w:r>
+      <w:r>
+        <w:rPr>
+          <w:rFonts w:hint="eastAsia"/>
+        </w:rPr>
+        <w:t>连接到上述总电源；</w:t>
       </w:r>
     </w:p>
     <w:p>
